--- a/BTLT/ManhTuan_C1_Bai4.docx
+++ b/BTLT/ManhTuan_C1_Bai4.docx
@@ -16,6 +16,16 @@
           <w:sz w:val="32"/>
           <w:szCs w:val="32"/>
         </w:rPr>
+        <w:t xml:space="preserve"> </w:t>
+      </w:r>
+      <w:bookmarkStart w:id="0" w:name="_GoBack"/>
+      <w:bookmarkEnd w:id="0"/>
+      <w:r>
+        <w:rPr>
+          <w:rFonts w:ascii="Times New Roman" w:hAnsi="Times New Roman" w:cs="Times New Roman"/>
+          <w:sz w:val="32"/>
+          <w:szCs w:val="32"/>
+        </w:rPr>
         <w:t>BÀI TẬP CHƯƠNG 1</w:t>
       </w:r>
     </w:p>
@@ -33,25 +43,7 @@
           <w:sz w:val="32"/>
           <w:szCs w:val="32"/>
         </w:rPr>
-        <w:t xml:space="preserve">Int </w:t>
-      </w:r>
-      <w:proofErr w:type="gramStart"/>
-      <w:r>
-        <w:rPr>
-          <w:rFonts w:ascii="Times New Roman" w:hAnsi="Times New Roman" w:cs="Times New Roman"/>
-          <w:sz w:val="32"/>
-          <w:szCs w:val="32"/>
-        </w:rPr>
-        <w:t>GT(</w:t>
-      </w:r>
-      <w:proofErr w:type="gramEnd"/>
-      <w:r>
-        <w:rPr>
-          <w:rFonts w:ascii="Times New Roman" w:hAnsi="Times New Roman" w:cs="Times New Roman"/>
-          <w:sz w:val="32"/>
-          <w:szCs w:val="32"/>
-        </w:rPr>
-        <w:t>int n)</w:t>
+        <w:t>Int GT(int n)</w:t>
       </w:r>
     </w:p>
     <w:p>
@@ -85,25 +77,7 @@
           <w:sz w:val="32"/>
           <w:szCs w:val="32"/>
         </w:rPr>
-        <w:t xml:space="preserve">If </w:t>
-      </w:r>
-      <w:proofErr w:type="gramStart"/>
-      <w:r>
-        <w:rPr>
-          <w:rFonts w:ascii="Times New Roman" w:hAnsi="Times New Roman" w:cs="Times New Roman"/>
-          <w:sz w:val="32"/>
-          <w:szCs w:val="32"/>
-        </w:rPr>
-        <w:t>( n</w:t>
-      </w:r>
-      <w:proofErr w:type="gramEnd"/>
-      <w:r>
-        <w:rPr>
-          <w:rFonts w:ascii="Times New Roman" w:hAnsi="Times New Roman" w:cs="Times New Roman"/>
-          <w:sz w:val="32"/>
-          <w:szCs w:val="32"/>
-        </w:rPr>
-        <w:t>==1)</w:t>
+        <w:t>If ( n==1)</w:t>
       </w:r>
     </w:p>
     <w:p>
@@ -166,282 +140,98 @@
           <w:szCs w:val="32"/>
         </w:rPr>
       </w:pPr>
-      <w:proofErr w:type="spellStart"/>
-      <w:r>
-        <w:rPr>
-          <w:rFonts w:ascii="Times New Roman" w:hAnsi="Times New Roman" w:cs="Times New Roman"/>
-          <w:sz w:val="32"/>
-          <w:szCs w:val="32"/>
-        </w:rPr>
-        <w:t>Giải</w:t>
-      </w:r>
-      <w:proofErr w:type="spellEnd"/>
-      <w:r>
-        <w:rPr>
-          <w:rFonts w:ascii="Times New Roman" w:hAnsi="Times New Roman" w:cs="Times New Roman"/>
-          <w:sz w:val="32"/>
-          <w:szCs w:val="32"/>
-        </w:rPr>
-        <w:t>:</w:t>
-      </w:r>
-    </w:p>
-    <w:p>
-      <w:pPr>
-        <w:rPr>
-          <w:rFonts w:ascii="Times New Roman" w:hAnsi="Times New Roman" w:cs="Times New Roman"/>
-          <w:sz w:val="32"/>
-          <w:szCs w:val="32"/>
-        </w:rPr>
-      </w:pPr>
-      <w:r>
-        <w:rPr>
-          <w:rFonts w:ascii="Times New Roman" w:hAnsi="Times New Roman" w:cs="Times New Roman"/>
-          <w:sz w:val="32"/>
-          <w:szCs w:val="32"/>
-        </w:rPr>
-        <w:t xml:space="preserve">T(n) = </w:t>
-      </w:r>
-      <w:proofErr w:type="gramStart"/>
-      <w:r>
-        <w:rPr>
-          <w:rFonts w:ascii="Times New Roman" w:hAnsi="Times New Roman" w:cs="Times New Roman"/>
-          <w:sz w:val="32"/>
-          <w:szCs w:val="32"/>
-        </w:rPr>
-        <w:t xml:space="preserve">1( </w:t>
-      </w:r>
-      <w:proofErr w:type="spellStart"/>
-      <w:r>
-        <w:rPr>
-          <w:rFonts w:ascii="Times New Roman" w:hAnsi="Times New Roman" w:cs="Times New Roman"/>
-          <w:sz w:val="32"/>
-          <w:szCs w:val="32"/>
-        </w:rPr>
-        <w:t>khi</w:t>
-      </w:r>
-      <w:proofErr w:type="spellEnd"/>
-      <w:proofErr w:type="gramEnd"/>
-      <w:r>
-        <w:rPr>
-          <w:rFonts w:ascii="Times New Roman" w:hAnsi="Times New Roman" w:cs="Times New Roman"/>
-          <w:sz w:val="32"/>
-          <w:szCs w:val="32"/>
-        </w:rPr>
-        <w:t xml:space="preserve"> n=1)</w:t>
-      </w:r>
-    </w:p>
-    <w:p>
-      <w:pPr>
-        <w:rPr>
-          <w:rFonts w:ascii="Times New Roman" w:hAnsi="Times New Roman" w:cs="Times New Roman"/>
-          <w:sz w:val="32"/>
-          <w:szCs w:val="32"/>
-        </w:rPr>
-      </w:pPr>
-      <w:r>
-        <w:rPr>
-          <w:rFonts w:ascii="Times New Roman" w:hAnsi="Times New Roman" w:cs="Times New Roman"/>
-          <w:sz w:val="32"/>
-          <w:szCs w:val="32"/>
-        </w:rPr>
-        <w:t>T(n) = C2 *T(n-1) (</w:t>
-      </w:r>
-      <w:proofErr w:type="spellStart"/>
-      <w:r>
-        <w:rPr>
-          <w:rFonts w:ascii="Times New Roman" w:hAnsi="Times New Roman" w:cs="Times New Roman"/>
-          <w:sz w:val="32"/>
-          <w:szCs w:val="32"/>
-        </w:rPr>
-        <w:t>khi</w:t>
-      </w:r>
-      <w:proofErr w:type="spellEnd"/>
-      <w:r>
-        <w:rPr>
-          <w:rFonts w:ascii="Times New Roman" w:hAnsi="Times New Roman" w:cs="Times New Roman"/>
-          <w:sz w:val="32"/>
-          <w:szCs w:val="32"/>
-        </w:rPr>
-        <w:t xml:space="preserve"> n &gt;1)</w:t>
-      </w:r>
-    </w:p>
-    <w:p>
-      <w:pPr>
-        <w:rPr>
-          <w:rFonts w:ascii="Times New Roman" w:hAnsi="Times New Roman" w:cs="Times New Roman"/>
-          <w:sz w:val="32"/>
-          <w:szCs w:val="32"/>
-        </w:rPr>
-      </w:pPr>
-      <w:r>
-        <w:rPr>
-          <w:rFonts w:ascii="Times New Roman" w:hAnsi="Times New Roman" w:cs="Times New Roman"/>
-          <w:sz w:val="32"/>
-          <w:szCs w:val="32"/>
-        </w:rPr>
-        <w:t>T(n) = GT(n-2) *C2*C2= T(n-</w:t>
-      </w:r>
-      <w:proofErr w:type="gramStart"/>
-      <w:r>
-        <w:rPr>
-          <w:rFonts w:ascii="Times New Roman" w:hAnsi="Times New Roman" w:cs="Times New Roman"/>
-          <w:sz w:val="32"/>
-          <w:szCs w:val="32"/>
-        </w:rPr>
-        <w:t>3)*</w:t>
-      </w:r>
-      <w:proofErr w:type="gramEnd"/>
-      <w:r>
-        <w:rPr>
-          <w:rFonts w:ascii="Times New Roman" w:hAnsi="Times New Roman" w:cs="Times New Roman"/>
-          <w:sz w:val="32"/>
-          <w:szCs w:val="32"/>
-        </w:rPr>
-        <w:t xml:space="preserve">(T2) </w:t>
-      </w:r>
-      <w:proofErr w:type="spellStart"/>
-      <w:r>
-        <w:rPr>
-          <w:rFonts w:ascii="Times New Roman" w:hAnsi="Times New Roman" w:cs="Times New Roman"/>
-          <w:sz w:val="32"/>
-          <w:szCs w:val="32"/>
-        </w:rPr>
-        <w:t>lập</w:t>
-      </w:r>
-      <w:proofErr w:type="spellEnd"/>
-      <w:r>
-        <w:rPr>
-          <w:rFonts w:ascii="Times New Roman" w:hAnsi="Times New Roman" w:cs="Times New Roman"/>
-          <w:sz w:val="32"/>
-          <w:szCs w:val="32"/>
-        </w:rPr>
-        <w:t xml:space="preserve"> </w:t>
-      </w:r>
-      <w:proofErr w:type="spellStart"/>
-      <w:r>
-        <w:rPr>
-          <w:rFonts w:ascii="Times New Roman" w:hAnsi="Times New Roman" w:cs="Times New Roman"/>
-          <w:sz w:val="32"/>
-          <w:szCs w:val="32"/>
-        </w:rPr>
-        <w:t>phương</w:t>
-      </w:r>
-      <w:proofErr w:type="spellEnd"/>
-    </w:p>
-    <w:p>
-      <w:pPr>
-        <w:rPr>
-          <w:rFonts w:ascii="Times New Roman" w:hAnsi="Times New Roman" w:cs="Times New Roman"/>
-          <w:sz w:val="32"/>
-          <w:szCs w:val="32"/>
-        </w:rPr>
-      </w:pPr>
-      <w:r>
-        <w:rPr>
-          <w:rFonts w:ascii="Times New Roman" w:hAnsi="Times New Roman" w:cs="Times New Roman"/>
-          <w:sz w:val="32"/>
-          <w:szCs w:val="32"/>
-        </w:rPr>
-        <w:t>T(n-3) *C2 *C2 *C2 = T(n-</w:t>
-      </w:r>
-      <w:proofErr w:type="gramStart"/>
-      <w:r>
-        <w:rPr>
-          <w:rFonts w:ascii="Times New Roman" w:hAnsi="Times New Roman" w:cs="Times New Roman"/>
-          <w:sz w:val="32"/>
-          <w:szCs w:val="32"/>
-        </w:rPr>
-        <w:t>3)*</w:t>
-      </w:r>
-      <w:proofErr w:type="gramEnd"/>
-      <w:r>
-        <w:rPr>
-          <w:rFonts w:ascii="Times New Roman" w:hAnsi="Times New Roman" w:cs="Times New Roman"/>
-          <w:sz w:val="32"/>
-          <w:szCs w:val="32"/>
-        </w:rPr>
-        <w:t xml:space="preserve">(C2) </w:t>
-      </w:r>
-      <w:proofErr w:type="spellStart"/>
-      <w:r>
-        <w:rPr>
-          <w:rFonts w:ascii="Times New Roman" w:hAnsi="Times New Roman" w:cs="Times New Roman"/>
-          <w:sz w:val="32"/>
-          <w:szCs w:val="32"/>
-        </w:rPr>
-        <w:t>lập</w:t>
-      </w:r>
-      <w:proofErr w:type="spellEnd"/>
-      <w:r>
-        <w:rPr>
-          <w:rFonts w:ascii="Times New Roman" w:hAnsi="Times New Roman" w:cs="Times New Roman"/>
-          <w:sz w:val="32"/>
-          <w:szCs w:val="32"/>
-        </w:rPr>
-        <w:t xml:space="preserve"> </w:t>
-      </w:r>
-      <w:proofErr w:type="spellStart"/>
-      <w:r>
-        <w:rPr>
-          <w:rFonts w:ascii="Times New Roman" w:hAnsi="Times New Roman" w:cs="Times New Roman"/>
-          <w:sz w:val="32"/>
-          <w:szCs w:val="32"/>
-        </w:rPr>
-        <w:t>phương</w:t>
-      </w:r>
-      <w:proofErr w:type="spellEnd"/>
-    </w:p>
-    <w:p>
-      <w:pPr>
-        <w:rPr>
-          <w:rFonts w:ascii="Times New Roman" w:hAnsi="Times New Roman" w:cs="Times New Roman"/>
-          <w:sz w:val="32"/>
-          <w:szCs w:val="32"/>
-        </w:rPr>
-      </w:pPr>
-      <w:r>
-        <w:rPr>
-          <w:rFonts w:ascii="Times New Roman" w:hAnsi="Times New Roman" w:cs="Times New Roman"/>
-          <w:sz w:val="32"/>
-          <w:szCs w:val="32"/>
-        </w:rPr>
-        <w:t>T(n-</w:t>
-      </w:r>
-      <w:proofErr w:type="gramStart"/>
-      <w:r>
-        <w:rPr>
-          <w:rFonts w:ascii="Times New Roman" w:hAnsi="Times New Roman" w:cs="Times New Roman"/>
-          <w:sz w:val="32"/>
-          <w:szCs w:val="32"/>
-        </w:rPr>
-        <w:t>k)*</w:t>
-      </w:r>
-      <w:proofErr w:type="gramEnd"/>
-      <w:r>
-        <w:rPr>
-          <w:rFonts w:ascii="Times New Roman" w:hAnsi="Times New Roman" w:cs="Times New Roman"/>
-          <w:sz w:val="32"/>
-          <w:szCs w:val="32"/>
-        </w:rPr>
-        <w:t xml:space="preserve">C2*C2*C2…*C2 = T(n-k)*(C2) </w:t>
-      </w:r>
-      <w:proofErr w:type="spellStart"/>
-      <w:r>
-        <w:rPr>
-          <w:rFonts w:ascii="Times New Roman" w:hAnsi="Times New Roman" w:cs="Times New Roman"/>
-          <w:sz w:val="32"/>
-          <w:szCs w:val="32"/>
-        </w:rPr>
-        <w:t>mũ</w:t>
-      </w:r>
-      <w:proofErr w:type="spellEnd"/>
-      <w:r>
-        <w:rPr>
-          <w:rFonts w:ascii="Times New Roman" w:hAnsi="Times New Roman" w:cs="Times New Roman"/>
-          <w:sz w:val="32"/>
-          <w:szCs w:val="32"/>
-        </w:rPr>
-        <w:t xml:space="preserve"> k</w:t>
+      <w:r>
+        <w:rPr>
+          <w:rFonts w:ascii="Times New Roman" w:hAnsi="Times New Roman" w:cs="Times New Roman"/>
+          <w:sz w:val="32"/>
+          <w:szCs w:val="32"/>
+        </w:rPr>
+        <w:t>Giải:</w:t>
+      </w:r>
+    </w:p>
+    <w:p>
+      <w:pPr>
+        <w:rPr>
+          <w:rFonts w:ascii="Times New Roman" w:hAnsi="Times New Roman" w:cs="Times New Roman"/>
+          <w:sz w:val="32"/>
+          <w:szCs w:val="32"/>
+        </w:rPr>
+      </w:pPr>
+      <w:r>
+        <w:rPr>
+          <w:rFonts w:ascii="Times New Roman" w:hAnsi="Times New Roman" w:cs="Times New Roman"/>
+          <w:sz w:val="32"/>
+          <w:szCs w:val="32"/>
+        </w:rPr>
+        <w:t>T(n) = 1( khi n=1)</w:t>
+      </w:r>
+    </w:p>
+    <w:p>
+      <w:pPr>
+        <w:rPr>
+          <w:rFonts w:ascii="Times New Roman" w:hAnsi="Times New Roman" w:cs="Times New Roman"/>
+          <w:sz w:val="32"/>
+          <w:szCs w:val="32"/>
+        </w:rPr>
+      </w:pPr>
+      <w:r>
+        <w:rPr>
+          <w:rFonts w:ascii="Times New Roman" w:hAnsi="Times New Roman" w:cs="Times New Roman"/>
+          <w:sz w:val="32"/>
+          <w:szCs w:val="32"/>
+        </w:rPr>
+        <w:t>T(n) = C2 *T(n-1) (khi n &gt;1)</w:t>
+      </w:r>
+    </w:p>
+    <w:p>
+      <w:pPr>
+        <w:rPr>
+          <w:rFonts w:ascii="Times New Roman" w:hAnsi="Times New Roman" w:cs="Times New Roman"/>
+          <w:sz w:val="32"/>
+          <w:szCs w:val="32"/>
+        </w:rPr>
+      </w:pPr>
+      <w:r>
+        <w:rPr>
+          <w:rFonts w:ascii="Times New Roman" w:hAnsi="Times New Roman" w:cs="Times New Roman"/>
+          <w:sz w:val="32"/>
+          <w:szCs w:val="32"/>
+        </w:rPr>
+        <w:t>T(n) = GT(n-2) *C2*C2= T(n-3)*(T2) lập phương</w:t>
+      </w:r>
+    </w:p>
+    <w:p>
+      <w:pPr>
+        <w:rPr>
+          <w:rFonts w:ascii="Times New Roman" w:hAnsi="Times New Roman" w:cs="Times New Roman"/>
+          <w:sz w:val="32"/>
+          <w:szCs w:val="32"/>
+        </w:rPr>
+      </w:pPr>
+      <w:r>
+        <w:rPr>
+          <w:rFonts w:ascii="Times New Roman" w:hAnsi="Times New Roman" w:cs="Times New Roman"/>
+          <w:sz w:val="32"/>
+          <w:szCs w:val="32"/>
+        </w:rPr>
+        <w:t>T(n-3) *C2 *C2 *C2 = T(n-3)*(C2) lập phương</w:t>
+      </w:r>
+    </w:p>
+    <w:p>
+      <w:pPr>
+        <w:rPr>
+          <w:rFonts w:ascii="Times New Roman" w:hAnsi="Times New Roman" w:cs="Times New Roman"/>
+          <w:sz w:val="32"/>
+          <w:szCs w:val="32"/>
+        </w:rPr>
+      </w:pPr>
+      <w:r>
+        <w:rPr>
+          <w:rFonts w:ascii="Times New Roman" w:hAnsi="Times New Roman" w:cs="Times New Roman"/>
+          <w:sz w:val="32"/>
+          <w:szCs w:val="32"/>
+        </w:rPr>
+        <w:t>T(n-k)*C2*C2*C2…*C2 = T(n-k)*(C2) mũ k</w:t>
       </w:r>
     </w:p>
     <w:p>
@@ -459,330 +249,93 @@
           <w:szCs w:val="32"/>
         </w:rPr>
         <w:tab/>
-      </w:r>
-      <w:proofErr w:type="spellStart"/>
-      <w:r>
-        <w:rPr>
-          <w:rFonts w:ascii="Times New Roman" w:hAnsi="Times New Roman" w:cs="Times New Roman"/>
-          <w:sz w:val="32"/>
-          <w:szCs w:val="32"/>
-        </w:rPr>
-        <w:t>Nhân</w:t>
-      </w:r>
-      <w:proofErr w:type="spellEnd"/>
-      <w:r>
-        <w:rPr>
-          <w:rFonts w:ascii="Times New Roman" w:hAnsi="Times New Roman" w:cs="Times New Roman"/>
-          <w:sz w:val="32"/>
-          <w:szCs w:val="32"/>
-        </w:rPr>
-        <w:t xml:space="preserve"> k </w:t>
-      </w:r>
-      <w:proofErr w:type="spellStart"/>
-      <w:r>
-        <w:rPr>
-          <w:rFonts w:ascii="Times New Roman" w:hAnsi="Times New Roman" w:cs="Times New Roman"/>
-          <w:sz w:val="32"/>
-          <w:szCs w:val="32"/>
-        </w:rPr>
-        <w:t>lần</w:t>
-      </w:r>
-      <w:proofErr w:type="spellEnd"/>
-      <w:r>
-        <w:rPr>
-          <w:rFonts w:ascii="Times New Roman" w:hAnsi="Times New Roman" w:cs="Times New Roman"/>
-          <w:sz w:val="32"/>
-          <w:szCs w:val="32"/>
-        </w:rPr>
-        <w:t xml:space="preserve"> C2</w:t>
-      </w:r>
-    </w:p>
-    <w:p>
-      <w:pPr>
-        <w:rPr>
-          <w:rFonts w:ascii="Times New Roman" w:hAnsi="Times New Roman" w:cs="Times New Roman"/>
-          <w:sz w:val="32"/>
-          <w:szCs w:val="32"/>
-        </w:rPr>
-      </w:pPr>
-      <w:proofErr w:type="spellStart"/>
-      <w:r>
-        <w:rPr>
-          <w:rFonts w:ascii="Times New Roman" w:hAnsi="Times New Roman" w:cs="Times New Roman"/>
-          <w:sz w:val="32"/>
-          <w:szCs w:val="32"/>
-        </w:rPr>
-        <w:t>Chương</w:t>
-      </w:r>
-      <w:proofErr w:type="spellEnd"/>
-      <w:r>
-        <w:rPr>
-          <w:rFonts w:ascii="Times New Roman" w:hAnsi="Times New Roman" w:cs="Times New Roman"/>
-          <w:sz w:val="32"/>
-          <w:szCs w:val="32"/>
-        </w:rPr>
-        <w:t xml:space="preserve"> </w:t>
-      </w:r>
-      <w:proofErr w:type="spellStart"/>
-      <w:r>
-        <w:rPr>
-          <w:rFonts w:ascii="Times New Roman" w:hAnsi="Times New Roman" w:cs="Times New Roman"/>
-          <w:sz w:val="32"/>
-          <w:szCs w:val="32"/>
-        </w:rPr>
-        <w:t>trình</w:t>
-      </w:r>
-      <w:proofErr w:type="spellEnd"/>
-      <w:r>
-        <w:rPr>
-          <w:rFonts w:ascii="Times New Roman" w:hAnsi="Times New Roman" w:cs="Times New Roman"/>
-          <w:sz w:val="32"/>
-          <w:szCs w:val="32"/>
-        </w:rPr>
-        <w:t xml:space="preserve"> </w:t>
-      </w:r>
-      <w:proofErr w:type="spellStart"/>
-      <w:r>
-        <w:rPr>
-          <w:rFonts w:ascii="Times New Roman" w:hAnsi="Times New Roman" w:cs="Times New Roman"/>
-          <w:sz w:val="32"/>
-          <w:szCs w:val="32"/>
-        </w:rPr>
-        <w:t>dừng</w:t>
-      </w:r>
-      <w:proofErr w:type="spellEnd"/>
-      <w:r>
-        <w:rPr>
-          <w:rFonts w:ascii="Times New Roman" w:hAnsi="Times New Roman" w:cs="Times New Roman"/>
-          <w:sz w:val="32"/>
-          <w:szCs w:val="32"/>
-        </w:rPr>
-        <w:t xml:space="preserve"> </w:t>
-      </w:r>
-      <w:proofErr w:type="spellStart"/>
-      <w:r>
-        <w:rPr>
-          <w:rFonts w:ascii="Times New Roman" w:hAnsi="Times New Roman" w:cs="Times New Roman"/>
-          <w:sz w:val="32"/>
-          <w:szCs w:val="32"/>
-        </w:rPr>
-        <w:t>khi</w:t>
-      </w:r>
-      <w:proofErr w:type="spellEnd"/>
-      <w:r>
-        <w:rPr>
-          <w:rFonts w:ascii="Times New Roman" w:hAnsi="Times New Roman" w:cs="Times New Roman"/>
-          <w:sz w:val="32"/>
-          <w:szCs w:val="32"/>
-        </w:rPr>
-        <w:t xml:space="preserve"> n – k = 1 hay k = n-1</w:t>
-      </w:r>
-    </w:p>
-    <w:p>
-      <w:pPr>
-        <w:rPr>
-          <w:rFonts w:ascii="Times New Roman" w:hAnsi="Times New Roman" w:cs="Times New Roman"/>
-          <w:sz w:val="32"/>
-          <w:szCs w:val="32"/>
-        </w:rPr>
-      </w:pPr>
-      <w:proofErr w:type="gramStart"/>
-      <w:r>
-        <w:rPr>
-          <w:rFonts w:ascii="Times New Roman" w:hAnsi="Times New Roman" w:cs="Times New Roman"/>
-          <w:sz w:val="32"/>
-          <w:szCs w:val="32"/>
-        </w:rPr>
-        <w:t>T(</w:t>
-      </w:r>
-      <w:proofErr w:type="gramEnd"/>
-      <w:r>
-        <w:rPr>
-          <w:rFonts w:ascii="Times New Roman" w:hAnsi="Times New Roman" w:cs="Times New Roman"/>
-          <w:sz w:val="32"/>
-          <w:szCs w:val="32"/>
-        </w:rPr>
-        <w:t xml:space="preserve">n – k)*(C2) </w:t>
-      </w:r>
-      <w:proofErr w:type="spellStart"/>
-      <w:r>
-        <w:rPr>
-          <w:rFonts w:ascii="Times New Roman" w:hAnsi="Times New Roman" w:cs="Times New Roman"/>
-          <w:sz w:val="32"/>
-          <w:szCs w:val="32"/>
-        </w:rPr>
-        <w:t>mũ</w:t>
-      </w:r>
-      <w:proofErr w:type="spellEnd"/>
-      <w:r>
-        <w:rPr>
-          <w:rFonts w:ascii="Times New Roman" w:hAnsi="Times New Roman" w:cs="Times New Roman"/>
-          <w:sz w:val="32"/>
-          <w:szCs w:val="32"/>
-        </w:rPr>
-        <w:t xml:space="preserve"> k = T(n-n + 1 )*(C2) </w:t>
-      </w:r>
-      <w:proofErr w:type="spellStart"/>
-      <w:r>
-        <w:rPr>
-          <w:rFonts w:ascii="Times New Roman" w:hAnsi="Times New Roman" w:cs="Times New Roman"/>
-          <w:sz w:val="32"/>
-          <w:szCs w:val="32"/>
-        </w:rPr>
-        <w:t>mũ</w:t>
-      </w:r>
-      <w:proofErr w:type="spellEnd"/>
-      <w:r>
-        <w:rPr>
-          <w:rFonts w:ascii="Times New Roman" w:hAnsi="Times New Roman" w:cs="Times New Roman"/>
-          <w:sz w:val="32"/>
-          <w:szCs w:val="32"/>
-        </w:rPr>
-        <w:t xml:space="preserve"> n -1</w:t>
-      </w:r>
-    </w:p>
-    <w:p>
-      <w:pPr>
-        <w:rPr>
-          <w:rFonts w:ascii="Times New Roman" w:hAnsi="Times New Roman" w:cs="Times New Roman"/>
-          <w:sz w:val="32"/>
-          <w:szCs w:val="32"/>
-        </w:rPr>
-      </w:pPr>
-      <w:r>
-        <w:rPr>
-          <w:rFonts w:ascii="Times New Roman" w:hAnsi="Times New Roman" w:cs="Times New Roman"/>
-          <w:sz w:val="32"/>
-          <w:szCs w:val="32"/>
-        </w:rPr>
-        <w:t>T(</w:t>
-      </w:r>
-      <w:proofErr w:type="gramStart"/>
-      <w:r>
-        <w:rPr>
-          <w:rFonts w:ascii="Times New Roman" w:hAnsi="Times New Roman" w:cs="Times New Roman"/>
-          <w:sz w:val="32"/>
-          <w:szCs w:val="32"/>
-        </w:rPr>
-        <w:t>1)*</w:t>
-      </w:r>
-      <w:proofErr w:type="gramEnd"/>
-      <w:r>
-        <w:rPr>
-          <w:rFonts w:ascii="Times New Roman" w:hAnsi="Times New Roman" w:cs="Times New Roman"/>
-          <w:sz w:val="32"/>
-          <w:szCs w:val="32"/>
-        </w:rPr>
-        <w:t xml:space="preserve">(C2) </w:t>
-      </w:r>
-      <w:proofErr w:type="spellStart"/>
-      <w:r>
-        <w:rPr>
-          <w:rFonts w:ascii="Times New Roman" w:hAnsi="Times New Roman" w:cs="Times New Roman"/>
-          <w:sz w:val="32"/>
-          <w:szCs w:val="32"/>
-        </w:rPr>
-        <w:t>mũ</w:t>
-      </w:r>
-      <w:proofErr w:type="spellEnd"/>
-      <w:r>
-        <w:rPr>
-          <w:rFonts w:ascii="Times New Roman" w:hAnsi="Times New Roman" w:cs="Times New Roman"/>
-          <w:sz w:val="32"/>
-          <w:szCs w:val="32"/>
-        </w:rPr>
-        <w:t xml:space="preserve"> n -1 = (C2) </w:t>
-      </w:r>
-      <w:proofErr w:type="spellStart"/>
-      <w:r>
-        <w:rPr>
-          <w:rFonts w:ascii="Times New Roman" w:hAnsi="Times New Roman" w:cs="Times New Roman"/>
-          <w:sz w:val="32"/>
-          <w:szCs w:val="32"/>
-        </w:rPr>
-        <w:t>mũ</w:t>
-      </w:r>
-      <w:proofErr w:type="spellEnd"/>
-      <w:r>
-        <w:rPr>
-          <w:rFonts w:ascii="Times New Roman" w:hAnsi="Times New Roman" w:cs="Times New Roman"/>
-          <w:sz w:val="32"/>
-          <w:szCs w:val="32"/>
-        </w:rPr>
-        <w:t xml:space="preserve"> n – 1</w:t>
-      </w:r>
-    </w:p>
-    <w:p>
-      <w:pPr>
-        <w:rPr>
-          <w:rFonts w:ascii="Times New Roman" w:hAnsi="Times New Roman" w:cs="Times New Roman"/>
-          <w:sz w:val="32"/>
-          <w:szCs w:val="32"/>
-        </w:rPr>
-      </w:pPr>
-      <w:r>
-        <w:rPr>
-          <w:rFonts w:ascii="Times New Roman" w:hAnsi="Times New Roman" w:cs="Times New Roman"/>
-          <w:sz w:val="32"/>
-          <w:szCs w:val="32"/>
-        </w:rPr>
-        <w:t xml:space="preserve">T(n) = (C2) </w:t>
-      </w:r>
-      <w:proofErr w:type="spellStart"/>
-      <w:r>
-        <w:rPr>
-          <w:rFonts w:ascii="Times New Roman" w:hAnsi="Times New Roman" w:cs="Times New Roman"/>
-          <w:sz w:val="32"/>
-          <w:szCs w:val="32"/>
-        </w:rPr>
-        <w:t>mũ</w:t>
-      </w:r>
-      <w:proofErr w:type="spellEnd"/>
-      <w:r>
-        <w:rPr>
-          <w:rFonts w:ascii="Times New Roman" w:hAnsi="Times New Roman" w:cs="Times New Roman"/>
-          <w:sz w:val="32"/>
-          <w:szCs w:val="32"/>
-        </w:rPr>
-        <w:t xml:space="preserve"> n -1 </w:t>
-      </w:r>
-    </w:p>
-    <w:p>
-      <w:pPr>
-        <w:rPr>
-          <w:rFonts w:ascii="Times New Roman" w:hAnsi="Times New Roman" w:cs="Times New Roman"/>
-          <w:sz w:val="32"/>
-          <w:szCs w:val="32"/>
-        </w:rPr>
-      </w:pPr>
-      <w:r>
-        <w:rPr>
-          <w:rFonts w:ascii="Times New Roman" w:hAnsi="Times New Roman" w:cs="Times New Roman"/>
-          <w:sz w:val="32"/>
-          <w:szCs w:val="32"/>
-        </w:rPr>
-        <w:t xml:space="preserve">O(n) = (C2) </w:t>
-      </w:r>
-      <w:proofErr w:type="spellStart"/>
-      <w:r>
-        <w:rPr>
-          <w:rFonts w:ascii="Times New Roman" w:hAnsi="Times New Roman" w:cs="Times New Roman"/>
-          <w:sz w:val="32"/>
-          <w:szCs w:val="32"/>
-        </w:rPr>
-        <w:t>bình</w:t>
-      </w:r>
-      <w:proofErr w:type="spellEnd"/>
-      <w:r>
-        <w:rPr>
-          <w:rFonts w:ascii="Times New Roman" w:hAnsi="Times New Roman" w:cs="Times New Roman"/>
-          <w:sz w:val="32"/>
-          <w:szCs w:val="32"/>
-        </w:rPr>
-        <w:t xml:space="preserve"> phương</w:t>
-      </w:r>
-      <w:bookmarkStart w:id="0" w:name="_GoBack"/>
-      <w:bookmarkEnd w:id="0"/>
+        <w:t>Nhân k lần C2</w:t>
+      </w:r>
+    </w:p>
+    <w:p>
+      <w:pPr>
+        <w:rPr>
+          <w:rFonts w:ascii="Times New Roman" w:hAnsi="Times New Roman" w:cs="Times New Roman"/>
+          <w:sz w:val="32"/>
+          <w:szCs w:val="32"/>
+        </w:rPr>
+      </w:pPr>
+      <w:r>
+        <w:rPr>
+          <w:rFonts w:ascii="Times New Roman" w:hAnsi="Times New Roman" w:cs="Times New Roman"/>
+          <w:sz w:val="32"/>
+          <w:szCs w:val="32"/>
+        </w:rPr>
+        <w:t>Chương trình dừng khi n – k = 1 hay k = n-1</w:t>
+      </w:r>
+    </w:p>
+    <w:p>
+      <w:pPr>
+        <w:rPr>
+          <w:rFonts w:ascii="Times New Roman" w:hAnsi="Times New Roman" w:cs="Times New Roman"/>
+          <w:sz w:val="32"/>
+          <w:szCs w:val="32"/>
+        </w:rPr>
+      </w:pPr>
+      <w:r>
+        <w:rPr>
+          <w:rFonts w:ascii="Times New Roman" w:hAnsi="Times New Roman" w:cs="Times New Roman"/>
+          <w:sz w:val="32"/>
+          <w:szCs w:val="32"/>
+        </w:rPr>
+        <w:t>T(n – k)*(C2) mũ k = T(n-n + 1 )*(C2) mũ n -1</w:t>
+      </w:r>
+    </w:p>
+    <w:p>
+      <w:pPr>
+        <w:rPr>
+          <w:rFonts w:ascii="Times New Roman" w:hAnsi="Times New Roman" w:cs="Times New Roman"/>
+          <w:sz w:val="32"/>
+          <w:szCs w:val="32"/>
+        </w:rPr>
+      </w:pPr>
+      <w:r>
+        <w:rPr>
+          <w:rFonts w:ascii="Times New Roman" w:hAnsi="Times New Roman" w:cs="Times New Roman"/>
+          <w:sz w:val="32"/>
+          <w:szCs w:val="32"/>
+        </w:rPr>
+        <w:t>T(1)*(C2) mũ n -1 = (C2) mũ n – 1</w:t>
+      </w:r>
+    </w:p>
+    <w:p>
+      <w:pPr>
+        <w:rPr>
+          <w:rFonts w:ascii="Times New Roman" w:hAnsi="Times New Roman" w:cs="Times New Roman"/>
+          <w:sz w:val="32"/>
+          <w:szCs w:val="32"/>
+        </w:rPr>
+      </w:pPr>
+      <w:r>
+        <w:rPr>
+          <w:rFonts w:ascii="Times New Roman" w:hAnsi="Times New Roman" w:cs="Times New Roman"/>
+          <w:sz w:val="32"/>
+          <w:szCs w:val="32"/>
+        </w:rPr>
+        <w:t xml:space="preserve">T(n) = (C2) mũ n -1 </w:t>
+      </w:r>
+    </w:p>
+    <w:p>
+      <w:pPr>
+        <w:rPr>
+          <w:rFonts w:ascii="Times New Roman" w:hAnsi="Times New Roman" w:cs="Times New Roman"/>
+          <w:sz w:val="32"/>
+          <w:szCs w:val="32"/>
+        </w:rPr>
+      </w:pPr>
+      <w:r>
+        <w:rPr>
+          <w:rFonts w:ascii="Times New Roman" w:hAnsi="Times New Roman" w:cs="Times New Roman"/>
+          <w:sz w:val="32"/>
+          <w:szCs w:val="32"/>
+        </w:rPr>
+        <w:t>O(n) = (C2) bình phương</w:t>
+      </w:r>
     </w:p>
     <w:sectPr>
       <w:pgSz w:w="12240" w:h="15840"/>
@@ -917,6 +470,7 @@
     <w:lsdException w:name="HTML Sample" w:semiHidden="1" w:unhideWhenUsed="1"/>
     <w:lsdException w:name="HTML Typewriter" w:semiHidden="1" w:unhideWhenUsed="1"/>
     <w:lsdException w:name="HTML Variable" w:semiHidden="1" w:unhideWhenUsed="1"/>
+    <w:lsdException w:name="Normal Table" w:semiHidden="1" w:unhideWhenUsed="1"/>
     <w:lsdException w:name="annotation subject" w:semiHidden="1" w:unhideWhenUsed="1"/>
     <w:lsdException w:name="No List" w:semiHidden="1" w:unhideWhenUsed="1"/>
     <w:lsdException w:name="Outline List 1" w:semiHidden="1" w:unhideWhenUsed="1"/>
@@ -963,8 +517,10 @@
     <w:lsdException w:name="Table Subtle 2" w:semiHidden="1" w:unhideWhenUsed="1"/>
     <w:lsdException w:name="Table Web 1" w:semiHidden="1" w:unhideWhenUsed="1"/>
     <w:lsdException w:name="Table Web 2" w:semiHidden="1" w:unhideWhenUsed="1"/>
+    <w:lsdException w:name="Table Web 3" w:semiHidden="1" w:unhideWhenUsed="1"/>
     <w:lsdException w:name="Balloon Text" w:semiHidden="1" w:unhideWhenUsed="1"/>
     <w:lsdException w:name="Table Grid" w:uiPriority="39"/>
+    <w:lsdException w:name="Table Theme" w:semiHidden="1" w:unhideWhenUsed="1"/>
     <w:lsdException w:name="Placeholder Text" w:semiHidden="1"/>
     <w:lsdException w:name="No Spacing" w:uiPriority="1" w:qFormat="1"/>
     <w:lsdException w:name="Light Shading" w:uiPriority="60"/>
